--- a/documentation.docx
+++ b/documentation.docx
@@ -24,6 +24,15 @@
     <w:p/>
     <w:sdt>
       <w:sdtPr>
+        <w:rPr>
+          <w:rFonts w:asciiTheme="minorHAnsi" w:eastAsiaTheme="minorHAnsi" w:hAnsiTheme="minorHAnsi" w:cstheme="minorBidi"/>
+          <w:b w:val="0"/>
+          <w:bCs w:val="0"/>
+          <w:color w:val="auto"/>
+          <w:sz w:val="22"/>
+          <w:szCs w:val="22"/>
+          <w:lang w:val="fr-BE" w:eastAsia="en-US"/>
+        </w:rPr>
         <w:id w:val="1290404195"/>
         <w:docPartObj>
           <w:docPartGallery w:val="Table of Contents"/>
@@ -32,12 +41,7 @@
       </w:sdtPr>
       <w:sdtEndPr>
         <w:rPr>
-          <w:rFonts w:asciiTheme="minorHAnsi" w:eastAsiaTheme="minorHAnsi" w:hAnsiTheme="minorHAnsi" w:cstheme="minorBidi"/>
           <w:noProof/>
-          <w:color w:val="auto"/>
-          <w:sz w:val="22"/>
-          <w:szCs w:val="22"/>
-          <w:lang w:val="fr-BE" w:eastAsia="en-US"/>
         </w:rPr>
       </w:sdtEndPr>
       <w:sdtContent>
@@ -46,12 +50,7 @@
             <w:pStyle w:val="TOCHeading"/>
           </w:pPr>
           <w:r>
-            <w:t>Conten</w:t>
-          </w:r>
-          <w:bookmarkStart w:id="0" w:name="_GoBack"/>
-          <w:bookmarkEnd w:id="0"/>
-          <w:r>
-            <w:t>ts</w:t>
+            <w:t>Contents</w:t>
           </w:r>
         </w:p>
         <w:p>
@@ -430,12 +429,12 @@
       <w:pPr>
         <w:pStyle w:val="Heading1"/>
       </w:pPr>
-      <w:bookmarkStart w:id="1" w:name="_Toc374386577"/>
+      <w:bookmarkStart w:id="0" w:name="_Toc374386577"/>
       <w:r>
         <w:lastRenderedPageBreak/>
         <w:t>Installation</w:t>
       </w:r>
-      <w:bookmarkEnd w:id="1"/>
+      <w:bookmarkEnd w:id="0"/>
     </w:p>
     <w:p>
       <w:pPr>
@@ -675,8 +674,7 @@
       </w:r>
       <w:r>
         <w:rPr>
-          <w:rFonts w:ascii="Courier New" w:hAnsi="Courier New" w:cs="Courier New"/>
-          <w:lang w:val="en-US"/>
+          <w:rStyle w:val="CodeChar"/>
         </w:rPr>
         <w:t>cd C:\Users\Guillaume\Desktop\zombiegame</w:t>
       </w:r>
@@ -719,8 +717,7 @@
       </w:r>
       <w:r>
         <w:rPr>
-          <w:rFonts w:ascii="Courier New" w:hAnsi="Courier New" w:cs="Courier New"/>
-          <w:lang w:val="en-US"/>
+          <w:rStyle w:val="CodeChar"/>
         </w:rPr>
         <w:t>node server.js 8080</w:t>
       </w:r>
@@ -896,12 +893,12 @@
       <w:pPr>
         <w:pStyle w:val="Heading1"/>
       </w:pPr>
-      <w:bookmarkStart w:id="2" w:name="_Toc374386578"/>
+      <w:bookmarkStart w:id="1" w:name="_Toc374386578"/>
       <w:r>
         <w:lastRenderedPageBreak/>
         <w:t>Getting started</w:t>
       </w:r>
-      <w:bookmarkEnd w:id="2"/>
+      <w:bookmarkEnd w:id="1"/>
     </w:p>
     <w:p>
       <w:pPr>
@@ -1111,11 +1108,11 @@
       <w:pPr>
         <w:pStyle w:val="Heading2"/>
       </w:pPr>
-      <w:bookmarkStart w:id="3" w:name="_Toc374386579"/>
+      <w:bookmarkStart w:id="2" w:name="_Toc374386579"/>
       <w:r>
         <w:t>Adding static files</w:t>
       </w:r>
-      <w:bookmarkEnd w:id="3"/>
+      <w:bookmarkEnd w:id="2"/>
     </w:p>
     <w:p>
       <w:pPr>
@@ -1175,11 +1172,11 @@
       <w:pPr>
         <w:pStyle w:val="Heading2"/>
       </w:pPr>
-      <w:bookmarkStart w:id="4" w:name="_Toc374386580"/>
+      <w:bookmarkStart w:id="3" w:name="_Toc374386580"/>
       <w:r>
         <w:t>Adding a controller</w:t>
       </w:r>
-      <w:bookmarkEnd w:id="4"/>
+      <w:bookmarkEnd w:id="3"/>
     </w:p>
     <w:p>
       <w:pPr>
@@ -1206,7 +1203,33 @@
         <w:rPr>
           <w:lang w:val="en-US"/>
         </w:rPr>
-        <w:t xml:space="preserve">) which will be used by the server-side </w:t>
+        <w:t xml:space="preserve">) which will be used by the </w:t>
+      </w:r>
+      <w:r>
+        <w:rPr>
+          <w:lang w:val="en-US"/>
+        </w:rPr>
+        <w:t>client</w:t>
+      </w:r>
+      <w:r>
+        <w:rPr>
+          <w:lang w:val="en-US"/>
+        </w:rPr>
+        <w:t>-side</w:t>
+      </w:r>
+      <w:r>
+        <w:rPr>
+          <w:lang w:val="en-US"/>
+        </w:rPr>
+        <w:t xml:space="preserve"> (browser)</w:t>
+      </w:r>
+      <w:bookmarkStart w:id="4" w:name="_GoBack"/>
+      <w:bookmarkEnd w:id="4"/>
+      <w:r>
+        <w:rPr>
+          <w:lang w:val="en-US"/>
+        </w:rPr>
+        <w:t xml:space="preserve"> </w:t>
       </w:r>
       <w:proofErr w:type="spellStart"/>
       <w:r>
@@ -1357,7 +1380,7 @@
         </w:rPr>
         <w:t xml:space="preserve">Please refer to the documentation for more information: </w:t>
       </w:r>
-      <w:hyperlink r:id="rId15" w:history="1">
+      <w:hyperlink r:id="rId15" w:anchor="app.VERB" w:history="1">
         <w:r>
           <w:rPr>
             <w:rStyle w:val="Hyperlink"/>
@@ -1776,14 +1799,7 @@
         <w:rPr>
           <w:lang w:val="en-US"/>
         </w:rPr>
-        <w:t xml:space="preserve">The first parameter is the SQL query, you can </w:t>
-      </w:r>
-      <w:proofErr w:type="gramStart"/>
-      <w:r>
-        <w:rPr>
-          <w:lang w:val="en-US"/>
-        </w:rPr>
-        <w:t xml:space="preserve">use </w:t>
+        <w:t xml:space="preserve">The first parameter is the SQL query, you can use </w:t>
       </w:r>
       <w:r>
         <w:rPr>
@@ -1791,26 +1807,11 @@
         </w:rPr>
         <w:t>?</w:t>
       </w:r>
-      <w:proofErr w:type="gramEnd"/>
-      <w:r>
-        <w:rPr>
-          <w:lang w:val="en-US"/>
-        </w:rPr>
-        <w:t xml:space="preserve"> </w:t>
-      </w:r>
-      <w:proofErr w:type="gramStart"/>
-      <w:r>
-        <w:rPr>
-          <w:lang w:val="en-US"/>
-        </w:rPr>
-        <w:t>placeholders</w:t>
-      </w:r>
-      <w:proofErr w:type="gramEnd"/>
-      <w:r>
-        <w:rPr>
-          <w:lang w:val="en-US"/>
-        </w:rPr>
-        <w:t xml:space="preserve"> to indicate where the connector should fill in data, this is safer than putting it in there ourselves (see </w:t>
+      <w:r>
+        <w:rPr>
+          <w:lang w:val="en-US"/>
+        </w:rPr>
+        <w:t xml:space="preserve"> placeholders to indicate where the connector should fill in data, this is safer than putting it in there ourselves (see </w:t>
       </w:r>
       <w:hyperlink r:id="rId16" w:history="1">
         <w:r>
@@ -1852,16 +1853,14 @@
         <w:rPr>
           <w:lang w:val="en-US"/>
         </w:rPr>
-        <w:t xml:space="preserve"> it replaces the placeholder as expected. If you pass an array, you can use multiple placeholders. If you pass an object, the placeholder will be </w:t>
-      </w:r>
-      <w:proofErr w:type="gramStart"/>
-      <w:r>
-        <w:rPr>
-          <w:lang w:val="en-US"/>
-        </w:rPr>
-        <w:t>replace</w:t>
-      </w:r>
-      <w:proofErr w:type="gramEnd"/>
+        <w:t xml:space="preserve"> it replaces the placeholder as expected. If you pass an array, you can use multiple placeholders. If you pass an object, the placeholder will be replace</w:t>
+      </w:r>
+      <w:r>
+        <w:rPr>
+          <w:lang w:val="en-US"/>
+        </w:rPr>
+        <w:t>d</w:t>
+      </w:r>
       <w:r>
         <w:rPr>
           <w:lang w:val="en-US"/>
@@ -1918,14 +1917,7 @@
         <w:rPr>
           <w:lang w:val="en-US"/>
         </w:rPr>
-        <w:t xml:space="preserve"> at the placeholder</w:t>
-      </w:r>
-      <w:proofErr w:type="gramStart"/>
-      <w:r>
-        <w:rPr>
-          <w:lang w:val="en-US"/>
-        </w:rPr>
-        <w:t xml:space="preserve">. </w:t>
+        <w:t xml:space="preserve"> at the placeholder.</w:t>
       </w:r>
       <w:r>
         <w:rPr>
@@ -1933,7 +1925,6 @@
         </w:rPr>
         <w:t>)</w:t>
       </w:r>
-      <w:proofErr w:type="gramEnd"/>
     </w:p>
     <w:p>
       <w:pPr>
@@ -1993,19 +1984,7 @@
         <w:rPr>
           <w:lang w:val="en-US"/>
         </w:rPr>
-        <w:t xml:space="preserve">, </w:t>
-      </w:r>
-      <w:r>
-        <w:rPr>
-          <w:lang w:val="en-US"/>
-        </w:rPr>
-        <w:t>please refer to the documentation</w:t>
-      </w:r>
-      <w:r>
-        <w:rPr>
-          <w:lang w:val="en-US"/>
-        </w:rPr>
-        <w:t xml:space="preserve">. </w:t>
+        <w:t xml:space="preserve">, please refer to the documentation. </w:t>
       </w:r>
     </w:p>
     <w:sectPr>
@@ -2463,6 +2442,7 @@
   <w:style w:type="character" w:default="1" w:styleId="DefaultParagraphFont">
     <w:name w:val="Default Paragraph Font"/>
     <w:uiPriority w:val="1"/>
+    <w:semiHidden/>
     <w:unhideWhenUsed/>
   </w:style>
   <w:style w:type="table" w:default="1" w:styleId="TableNormal">
@@ -2936,6 +2916,7 @@
   <w:style w:type="character" w:default="1" w:styleId="DefaultParagraphFont">
     <w:name w:val="Default Paragraph Font"/>
     <w:uiPriority w:val="1"/>
+    <w:semiHidden/>
     <w:unhideWhenUsed/>
   </w:style>
   <w:style w:type="table" w:default="1" w:styleId="TableNormal">
@@ -3464,7 +3445,7 @@
 </file>
 
 <file path=customXml/itemProps1.xml><?xml version="1.0" encoding="utf-8"?>
-<ds:datastoreItem xmlns:ds="http://schemas.openxmlformats.org/officeDocument/2006/customXml" ds:itemID="{D3365010-051F-4C23-8ABE-1DC80C13D17E}">
+<ds:datastoreItem xmlns:ds="http://schemas.openxmlformats.org/officeDocument/2006/customXml" ds:itemID="{D7F6C95E-5F8E-4BF4-9FA3-B73BFCC747C9}">
   <ds:schemaRefs>
     <ds:schemaRef ds:uri="http://schemas.openxmlformats.org/officeDocument/2006/bibliography"/>
   </ds:schemaRefs>
